--- a/SQL_installation/BCS SQL Server installation standards v1.2.docx
+++ b/SQL_installation/BCS SQL Server installation standards v1.2.docx
@@ -773,7 +773,14 @@
         <w:rPr>
           <w:b/>
         </w:rPr>
-        <w:t>&lt;versioncode&gt;</w:t>
+        <w:t>&lt;versioncode</w:t>
+      </w:r>
+      <w:proofErr w:type="gramStart"/>
+      <w:r>
+        <w:rPr>
+          <w:b/>
+        </w:rPr>
+        <w:t>&gt;</w:t>
       </w:r>
       <w:r>
         <w:rPr>
@@ -787,6 +794,7 @@
         </w:rPr>
         <w:t>&lt;</w:t>
       </w:r>
+      <w:proofErr w:type="gramEnd"/>
       <w:r>
         <w:rPr>
           <w:b/>
@@ -810,6 +818,7 @@
       <w:pPr>
         <w:ind w:left="720"/>
       </w:pPr>
+      <w:proofErr w:type="gramStart"/>
       <w:r>
         <w:rPr>
           <w:b/>
@@ -826,7 +835,14 @@
         <w:rPr>
           <w:b/>
         </w:rPr>
-        <w:t>.&lt;instancename&gt;</w:t>
+        <w:t>.&lt;</w:t>
+      </w:r>
+      <w:proofErr w:type="gramEnd"/>
+      <w:r>
+        <w:rPr>
+          <w:b/>
+        </w:rPr>
+        <w:t>instancename&gt;</w:t>
       </w:r>
       <w:r>
         <w:rPr>
@@ -867,13 +883,27 @@
         <w:rPr>
           <w:b/>
         </w:rPr>
-        <w:t>&lt;versioncode&gt;</w:t>
-      </w:r>
-      <w:r>
-        <w:rPr>
-          <w:b/>
-        </w:rPr>
-        <w:t xml:space="preserve">.&lt;instancename&gt;\MSSQL\Data </w:t>
+        <w:t>&lt;versioncode</w:t>
+      </w:r>
+      <w:proofErr w:type="gramStart"/>
+      <w:r>
+        <w:rPr>
+          <w:b/>
+        </w:rPr>
+        <w:t>&gt;</w:t>
+      </w:r>
+      <w:r>
+        <w:rPr>
+          <w:b/>
+        </w:rPr>
+        <w:t>.&lt;</w:t>
+      </w:r>
+      <w:proofErr w:type="gramEnd"/>
+      <w:r>
+        <w:rPr>
+          <w:b/>
+        </w:rPr>
+        <w:t xml:space="preserve">instancename&gt;\MSSQL\Data </w:t>
       </w:r>
       <w:r>
         <w:t>contains System databases</w:t>
@@ -883,6 +913,7 @@
       <w:pPr>
         <w:ind w:left="720"/>
       </w:pPr>
+      <w:proofErr w:type="gramStart"/>
       <w:r>
         <w:rPr>
           <w:b/>
@@ -899,7 +930,14 @@
         <w:rPr>
           <w:b/>
         </w:rPr>
-        <w:t>.&lt;instancename&gt;</w:t>
+        <w:t>.&lt;</w:t>
+      </w:r>
+      <w:proofErr w:type="gramEnd"/>
+      <w:r>
+        <w:rPr>
+          <w:b/>
+        </w:rPr>
+        <w:t>instancename&gt;</w:t>
       </w:r>
       <w:r>
         <w:rPr>
@@ -924,6 +962,7 @@
       <w:pPr>
         <w:ind w:left="720"/>
       </w:pPr>
+      <w:proofErr w:type="gramStart"/>
       <w:r>
         <w:rPr>
           <w:b/>
@@ -934,7 +973,14 @@
         <w:rPr>
           <w:b/>
         </w:rPr>
-        <w:t>.&lt;instancename&gt;</w:t>
+        <w:t>.&lt;</w:t>
+      </w:r>
+      <w:proofErr w:type="gramEnd"/>
+      <w:r>
+        <w:rPr>
+          <w:b/>
+        </w:rPr>
+        <w:t>instancename&gt;</w:t>
       </w:r>
       <w:r>
         <w:rPr>
@@ -965,6 +1011,7 @@
       <w:pPr>
         <w:ind w:left="720"/>
       </w:pPr>
+      <w:proofErr w:type="gramStart"/>
       <w:r>
         <w:rPr>
           <w:b/>
@@ -975,7 +1022,14 @@
         <w:rPr>
           <w:b/>
         </w:rPr>
-        <w:t>.&lt;instancename&gt;</w:t>
+        <w:t>.&lt;</w:t>
+      </w:r>
+      <w:proofErr w:type="gramEnd"/>
+      <w:r>
+        <w:rPr>
+          <w:b/>
+        </w:rPr>
+        <w:t>instancename&gt;</w:t>
       </w:r>
       <w:r>
         <w:rPr>
@@ -1047,8 +1101,13 @@
       <w:r>
         <w:t xml:space="preserve">for DBA support </w:t>
       </w:r>
-      <w:r>
-        <w:t>and also allow application</w:t>
+      <w:proofErr w:type="gramStart"/>
+      <w:r>
+        <w:t>and also</w:t>
+      </w:r>
+      <w:proofErr w:type="gramEnd"/>
+      <w:r>
+        <w:t xml:space="preserve"> allow application</w:t>
       </w:r>
       <w:r>
         <w:t>s</w:t>
@@ -1279,10 +1338,18 @@
         <w:t xml:space="preserve">unnecessary </w:t>
       </w:r>
       <w:r>
-        <w:t>paging will o</w:t>
-      </w:r>
-      <w:r>
-        <w:t>ccurred on the Database Engine (</w:t>
+        <w:t xml:space="preserve">paging will </w:t>
+      </w:r>
+      <w:proofErr w:type="gramStart"/>
+      <w:r>
+        <w:t>o</w:t>
+      </w:r>
+      <w:r>
+        <w:t>ccurred</w:t>
+      </w:r>
+      <w:proofErr w:type="gramEnd"/>
+      <w:r>
+        <w:t xml:space="preserve"> on the Database Engine (</w:t>
       </w:r>
       <w:r>
         <w:t>in particular on 64 bit environment</w:t>
@@ -1357,7 +1424,15 @@
         <w:t xml:space="preserve"> with </w:t>
       </w:r>
       <w:r>
-        <w:t xml:space="preserve">default SQL Server instance, BCS recommends to use a static port number (besides the common default port 1433 or 1434). </w:t>
+        <w:t xml:space="preserve">default SQL Server instance, BCS recommends </w:t>
+      </w:r>
+      <w:proofErr w:type="gramStart"/>
+      <w:r>
+        <w:t>to use</w:t>
+      </w:r>
+      <w:proofErr w:type="gramEnd"/>
+      <w:r>
+        <w:t xml:space="preserve"> a static port number (besides the common default port 1433 or 1434). </w:t>
       </w:r>
     </w:p>
     <w:p>
@@ -1848,7 +1923,15 @@
         <w:t xml:space="preserve"> </w:t>
       </w:r>
       <w:r>
-        <w:t xml:space="preserve">if necessary based on the actual </w:t>
+        <w:t xml:space="preserve">if </w:t>
+      </w:r>
+      <w:proofErr w:type="gramStart"/>
+      <w:r>
+        <w:t>necessary</w:t>
+      </w:r>
+      <w:proofErr w:type="gramEnd"/>
+      <w:r>
+        <w:t xml:space="preserve"> based on the actual </w:t>
       </w:r>
       <w:r>
         <w:t>activity on the SQL Server instance</w:t>
@@ -1908,10 +1991,18 @@
         <w:t>istory jobs for</w:t>
       </w:r>
       <w:r>
-        <w:t xml:space="preserve"> a</w:t>
-      </w:r>
-      <w:r>
-        <w:t xml:space="preserve"> period of time </w:t>
+        <w:t xml:space="preserve"> </w:t>
+      </w:r>
+      <w:proofErr w:type="gramStart"/>
+      <w:r>
+        <w:t>a</w:t>
+      </w:r>
+      <w:r>
+        <w:t xml:space="preserve"> period of time</w:t>
+      </w:r>
+      <w:proofErr w:type="gramEnd"/>
+      <w:r>
+        <w:t xml:space="preserve"> </w:t>
       </w:r>
       <w:r>
         <w:t xml:space="preserve">(rather than </w:t>
@@ -1940,9 +2031,11 @@
       <w:r>
         <w:t xml:space="preserve"> </w:t>
       </w:r>
+      <w:proofErr w:type="gramStart"/>
       <w:r>
         <w:t>4 week</w:t>
       </w:r>
+      <w:proofErr w:type="gramEnd"/>
       <w:r>
         <w:t xml:space="preserve"> </w:t>
       </w:r>
@@ -2011,7 +2104,15 @@
         <w:t>reasonably</w:t>
       </w:r>
       <w:r>
-        <w:t xml:space="preserve"> big. So consider to move this database </w:t>
+        <w:t xml:space="preserve"> big. </w:t>
+      </w:r>
+      <w:proofErr w:type="gramStart"/>
+      <w:r>
+        <w:t>So</w:t>
+      </w:r>
+      <w:proofErr w:type="gramEnd"/>
+      <w:r>
+        <w:t xml:space="preserve"> consider to move this database </w:t>
       </w:r>
       <w:r>
         <w:t>to</w:t>
@@ -2137,7 +2238,15 @@
         </w:numPr>
       </w:pPr>
       <w:r>
-        <w:t>Enable the SQL Server 2016 Always On Availability Groups Feature in SQL Server Configuration Manager</w:t>
+        <w:t xml:space="preserve">Enable the SQL Server 2016 Always </w:t>
+      </w:r>
+      <w:proofErr w:type="gramStart"/>
+      <w:r>
+        <w:t>On</w:t>
+      </w:r>
+      <w:proofErr w:type="gramEnd"/>
+      <w:r>
+        <w:t xml:space="preserve"> Availability Groups Feature in SQL Server Configuration Manager</w:t>
       </w:r>
     </w:p>
     <w:p/>
@@ -2269,7 +2378,15 @@
         <w:t>be retained</w:t>
       </w:r>
       <w:r>
-        <w:t xml:space="preserve"> on the SQL Server instance (taking into account any possible SQL Server instance restart</w:t>
+        <w:t xml:space="preserve"> on the SQL Server instance (</w:t>
+      </w:r>
+      <w:proofErr w:type="gramStart"/>
+      <w:r>
+        <w:t>taking into account</w:t>
+      </w:r>
+      <w:proofErr w:type="gramEnd"/>
+      <w:r>
+        <w:t xml:space="preserve"> any possible SQL Server instance restart</w:t>
       </w:r>
       <w:r>
         <w:t>s</w:t>
@@ -2485,7 +2602,15 @@
         <w:t>the following calculation</w:t>
       </w:r>
       <w:r>
-        <w:t xml:space="preserve"> provided by Microsoft article –  less or equal of 75% RAM</w:t>
+        <w:t xml:space="preserve"> provided by Microsoft article </w:t>
+      </w:r>
+      <w:proofErr w:type="gramStart"/>
+      <w:r>
+        <w:t>–  less</w:t>
+      </w:r>
+      <w:proofErr w:type="gramEnd"/>
+      <w:r>
+        <w:t xml:space="preserve"> or equal of 75% RAM</w:t>
       </w:r>
       <w:r>
         <w:t xml:space="preserve">. </w:t>
@@ -2725,7 +2850,15 @@
         <w:t xml:space="preserve"> server has been running for a </w:t>
       </w:r>
       <w:r>
-        <w:t xml:space="preserve">certain period of time to </w:t>
+        <w:t xml:space="preserve">certain </w:t>
+      </w:r>
+      <w:proofErr w:type="gramStart"/>
+      <w:r>
+        <w:t>period of time</w:t>
+      </w:r>
+      <w:proofErr w:type="gramEnd"/>
+      <w:r>
+        <w:t xml:space="preserve"> to </w:t>
       </w:r>
       <w:r>
         <w:t xml:space="preserve">see whether </w:t>
@@ -2884,7 +3017,15 @@
         <w:t xml:space="preserve">, </w:t>
       </w:r>
       <w:r>
-        <w:t>minimal retention period of 4 days to take into account long weekends</w:t>
+        <w:t xml:space="preserve">minimal retention period of 4 days to </w:t>
+      </w:r>
+      <w:proofErr w:type="gramStart"/>
+      <w:r>
+        <w:t>take into account</w:t>
+      </w:r>
+      <w:proofErr w:type="gramEnd"/>
+      <w:r>
+        <w:t xml:space="preserve"> long weekends</w:t>
       </w:r>
       <w:r>
         <w:t xml:space="preserve">. This is to minimise the time required to complete </w:t>
@@ -3010,7 +3151,15 @@
           </w:tcPr>
           <w:p>
             <w:r>
-              <w:t>sqlcmd -E -S $(ESCAPE_SQUOTE(SRVR)) -d master -Q "EXECUTE [dbo].[DatabaseBackup] @Databases = 'SYSTEM_DATABASES', @Directory = 'H:\MSSQL.MSSQLSERVER\Backup', @BackupType = 'FULL', @Verify = 'Y', @CleanupTime = '96', @CheckSum = 'Y', @LogToTable = 'Y', @Compress = 'Y'" -b</w:t>
+              <w:t>sqlcmd -E -S $(ESCAPE_SQUOTE(SRVR)) -d master -Q "EXECUTE [dbo</w:t>
+            </w:r>
+            <w:proofErr w:type="gramStart"/>
+            <w:r>
+              <w:t>].[</w:t>
+            </w:r>
+            <w:proofErr w:type="gramEnd"/>
+            <w:r>
+              <w:t>DatabaseBackup] @Databases = 'SYSTEM_DATABASES', @Directory = 'H:\MSSQL.MSSQLSERVER\Backup', @BackupType = 'FULL', @Verify = 'Y', @CleanupTime = '96', @CheckSum = 'Y', @LogToTable = 'Y', @Compress = 'Y'" -b</w:t>
             </w:r>
           </w:p>
         </w:tc>
@@ -3043,7 +3192,15 @@
           </w:tcPr>
           <w:p>
             <w:r>
-              <w:t>sqlcmd -E -S $(ESCAPE_SQUOTE(SRVR)) -d master -Q "EXECUTE [dbo].[DatabaseBackup] @Databases = 'USER_DATABASES',  @Directory = 'H:\MSSQL.MSSQLSERVER\Backup', @BackupType = 'FULL', @Verify = 'Y', @CleanupTime = '96', @CheckSum = 'Y', @LogToTable = 'Y', @Compress = 'Y'" -b</w:t>
+              <w:t>sqlcmd -E -S $(ESCAPE_SQUOTE(SRVR)) -d master -Q "EXECUTE [dbo</w:t>
+            </w:r>
+            <w:proofErr w:type="gramStart"/>
+            <w:r>
+              <w:t>].[</w:t>
+            </w:r>
+            <w:proofErr w:type="gramEnd"/>
+            <w:r>
+              <w:t>DatabaseBackup] @Databases = 'USER_DATABASES',  @Directory = 'H:\MSSQL.MSSQLSERVER\Backup', @BackupType = 'FULL', @Verify = 'Y', @CleanupTime = '96', @CheckSum = 'Y', @LogToTable = 'Y', @Compress = 'Y'" -b</w:t>
             </w:r>
           </w:p>
         </w:tc>
@@ -3076,7 +3233,15 @@
           </w:tcPr>
           <w:p>
             <w:r>
-              <w:t>sqlcmd -E -S $(ESCAPE_SQUOTE(SRVR)) -d master -Q "EXECUTE [dbo].[DatabaseIntegrityCheck] @Databases = 'SYSTEM_DATABASES', @LogToTable = 'Y'" -b</w:t>
+              <w:t>sqlcmd -E -S $(ESCAPE_SQUOTE(SRVR)) -d master -Q "EXECUTE [dbo</w:t>
+            </w:r>
+            <w:proofErr w:type="gramStart"/>
+            <w:r>
+              <w:t>].[</w:t>
+            </w:r>
+            <w:proofErr w:type="gramEnd"/>
+            <w:r>
+              <w:t>DatabaseIntegrityCheck] @Databases = 'SYSTEM_DATABASES', @LogToTable = 'Y'" -b</w:t>
             </w:r>
           </w:p>
         </w:tc>
@@ -3109,7 +3274,15 @@
           </w:tcPr>
           <w:p>
             <w:r>
-              <w:t>sqlcmd -E -S $(ESCAPE_SQUOTE(SRVR)) -d master -Q "EXECUTE [dbo].[DatabaseIntegrityCheck] @Databases = 'USER_DATABASES', @LogToTable = 'Y'" -b</w:t>
+              <w:t>sqlcmd -E -S $(ESCAPE_SQUOTE(SRVR)) -d master -Q "EXECUTE [dbo</w:t>
+            </w:r>
+            <w:proofErr w:type="gramStart"/>
+            <w:r>
+              <w:t>].[</w:t>
+            </w:r>
+            <w:proofErr w:type="gramEnd"/>
+            <w:r>
+              <w:t>DatabaseIntegrityCheck] @Databases = 'USER_DATABASES', @LogToTable = 'Y'" -b</w:t>
             </w:r>
           </w:p>
         </w:tc>
@@ -3143,7 +3316,15 @@
           </w:tcPr>
           <w:p>
             <w:r>
-              <w:t>sqlcmd -E -S $(ESCAPE_SQUOTE(SRVR)) -d master -Q "EXECUTE [dbo].[IndexOptimize] @Databases = 'SYSTEM_DATABASES', @LogToTable = 'Y', @SortInTempdb = 'Y', @FragmentationMedium = 'INDEX_REORGANIZE', @FragmentationHigh = 'INDEX_REBUILD_OFFLINE', @FragmentationLevel1 = 5, @FragmentationLevel2 = 30, @UpdateStatistics = 'ALL', @OnlyModifiedStatistics = 'Y', @LockTimeout = 1800" -b</w:t>
+              <w:t>sqlcmd -E -S $(ESCAPE_SQUOTE(SRVR)) -d master -Q "EXECUTE [dbo</w:t>
+            </w:r>
+            <w:proofErr w:type="gramStart"/>
+            <w:r>
+              <w:t>].[</w:t>
+            </w:r>
+            <w:proofErr w:type="gramEnd"/>
+            <w:r>
+              <w:t>IndexOptimize] @Databases = 'SYSTEM_DATABASES', @LogToTable = 'Y', @SortInTempdb = 'Y', @FragmentationMedium = 'INDEX_REORGANIZE', @FragmentationHigh = 'INDEX_REBUILD_OFFLINE', @FragmentationLevel1 = 5, @FragmentationLevel2 = 30, @UpdateStatistics = 'ALL', @OnlyModifiedStatistics = 'Y', @LockTimeout = 1800" -b</w:t>
             </w:r>
           </w:p>
         </w:tc>
@@ -3176,7 +3357,15 @@
           </w:tcPr>
           <w:p>
             <w:r>
-              <w:t>sqlcmd -E -S $(ESCAPE_SQUOTE(SRVR)) -d master -Q "EXECUTE [dbo].[IndexOptimize] @Databases = 'USER_DATABASES', @LogToTable = 'Y', @SortInTempdb = 'Y', @FragmentationMedium = 'INDEX_REORGANIZE', @FragmentationHigh = 'INDEX_REBUILD_OFFLINE', @FragmentationLevel1 = 5, @FragmentationLevel2 = 30, @UpdateStatistics = 'ALL', @OnlyModifiedStatistics = 'Y', @LockTimeout = 1800" -b</w:t>
+              <w:t>sqlcmd -E -S $(ESCAPE_SQUOTE(SRVR)) -d master -Q "EXECUTE [dbo</w:t>
+            </w:r>
+            <w:proofErr w:type="gramStart"/>
+            <w:r>
+              <w:t>].[</w:t>
+            </w:r>
+            <w:proofErr w:type="gramEnd"/>
+            <w:r>
+              <w:t>IndexOptimize] @Databases = 'USER_DATABASES', @LogToTable = 'Y', @SortInTempdb = 'Y', @FragmentationMedium = 'INDEX_REORGANIZE', @FragmentationHigh = 'INDEX_REBUILD_OFFLINE', @FragmentationLevel1 = 5, @FragmentationLevel2 = 30, @UpdateStatistics = 'ALL', @OnlyModifiedStatistics = 'Y', @LockTimeout = 1800" -b</w:t>
             </w:r>
           </w:p>
         </w:tc>
@@ -3209,7 +3398,15 @@
           </w:tcPr>
           <w:p>
             <w:r>
-              <w:t>sqlcmd -E -S $(ESCAPE_SQUOTE(SRVR)) -d master -Q "DELETE FROM [dbo].[CommandLog] WHERE StartTime &lt; DATEADD(dd,-30,GETDATE())" -b</w:t>
+              <w:t>sqlcmd -E -S $(ESCAPE_SQUOTE(SRVR)) -d master -Q "DELETE FROM [dbo</w:t>
+            </w:r>
+            <w:proofErr w:type="gramStart"/>
+            <w:r>
+              <w:t>].[</w:t>
+            </w:r>
+            <w:proofErr w:type="gramEnd"/>
+            <w:r>
+              <w:t>CommandLog] WHERE StartTime &lt; DATEADD(dd,-30,GETDATE())" -b</w:t>
             </w:r>
           </w:p>
         </w:tc>
@@ -3241,7 +3438,15 @@
           </w:tcPr>
           <w:p>
             <w:r>
-              <w:t>cmd /q /c "For /F "tokens=1 delims=" %v In ('ForFiles /P "E:\MSSQL11.MSSQLSERVER\MSSQL\LOG" /m *_*_*_*.txt /d -30 2^&gt;^&amp;1') do if EXIST "E:\MSSQL11.MSSQLSERVER\MSSQL\LOG"\%v echo del "E:\MSSQL11.MSSQLSERVER\MSSQL\LOG"\%v&amp; del "E:\MSSQL11.MSSQLSERVER\MSSQL\LOG"\%v"</w:t>
+              <w:t xml:space="preserve">cmd /q /c "For /F "tokens=1 delims=" %v </w:t>
+            </w:r>
+            <w:proofErr w:type="gramStart"/>
+            <w:r>
+              <w:t>In</w:t>
+            </w:r>
+            <w:proofErr w:type="gramEnd"/>
+            <w:r>
+              <w:t xml:space="preserve"> ('ForFiles /P "E:\MSSQL11.MSSQLSERVER\MSSQL\LOG" /m *_*_*_*.txt /d -30 2^&gt;^&amp;1') do if EXIST "E:\MSSQL11.MSSQLSERVER\MSSQL\LOG"\%v echo del "E:\MSSQL11.MSSQLSERVER\MSSQL\LOG"\%v&amp; del "E:\MSSQL11.MSSQLSERVER\MSSQL\LOG"\%v"</w:t>
             </w:r>
           </w:p>
         </w:tc>
@@ -3273,7 +3478,15 @@
           </w:tcPr>
           <w:p>
             <w:r>
-              <w:t>sqlcmd -E -S $(ESCAPE_SQUOTE(SRVR)) -d msdb -Q "DECLARE @CleanupDate datetime SET @CleanupDate = DATEADD(dd,-30,GETDATE()) EXECUTE dbo.sp_delete_backuphistory @oldest_date = @CleanupDate" -b</w:t>
+              <w:t xml:space="preserve">sqlcmd -E -S $(ESCAPE_SQUOTE(SRVR)) -d msdb -Q "DECLARE @CleanupDate datetime SET @CleanupDate = </w:t>
+            </w:r>
+            <w:proofErr w:type="gramStart"/>
+            <w:r>
+              <w:t>DATEADD(</w:t>
+            </w:r>
+            <w:proofErr w:type="gramEnd"/>
+            <w:r>
+              <w:t>dd,-30,GETDATE()) EXECUTE dbo.sp_delete_backuphistory @oldest_date = @CleanupDate" -b</w:t>
             </w:r>
           </w:p>
         </w:tc>
@@ -3305,7 +3518,15 @@
           </w:tcPr>
           <w:p>
             <w:r>
-              <w:t>sqlcmd -E -S $(ESCAPE_SQUOTE(SRVR)) -d msdb -Q "DECLARE @CleanupDate datetime SET @CleanupDate = DATEADD(dd,-30,GETDATE()) EXECUTE dbo.sp_purge_jobhistory @oldest_date = @CleanupDate" -b</w:t>
+              <w:t xml:space="preserve">sqlcmd -E -S $(ESCAPE_SQUOTE(SRVR)) -d msdb -Q "DECLARE @CleanupDate datetime SET @CleanupDate = </w:t>
+            </w:r>
+            <w:proofErr w:type="gramStart"/>
+            <w:r>
+              <w:t>DATEADD(</w:t>
+            </w:r>
+            <w:proofErr w:type="gramEnd"/>
+            <w:r>
+              <w:t>dd,-30,GETDATE()) EXECUTE dbo.sp_purge_jobhistory @oldest_date = @CleanupDate" -b</w:t>
             </w:r>
           </w:p>
         </w:tc>
@@ -3314,6 +3535,175 @@
     <w:p>
       <w:pPr>
         <w:ind w:left="720"/>
+      </w:pPr>
+    </w:p>
+    <w:p>
+      <w:pPr>
+        <w:pStyle w:val="ListParagraph"/>
+        <w:numPr>
+          <w:ilvl w:val="0"/>
+          <w:numId w:val="2"/>
+        </w:numPr>
+        <w:rPr>
+          <w:b/>
+        </w:rPr>
+      </w:pPr>
+      <w:r>
+        <w:rPr>
+          <w:b/>
+        </w:rPr>
+        <w:t xml:space="preserve">Firewall consideration </w:t>
+      </w:r>
+    </w:p>
+    <w:p>
+      <w:pPr>
+        <w:ind w:left="720"/>
+      </w:pPr>
+      <w:r>
+        <w:t xml:space="preserve">The SQL Server can use the list of the ports that are mentioned in the table provided.  </w:t>
+      </w:r>
+    </w:p>
+    <w:tbl>
+      <w:tblPr>
+        <w:tblW w:w="0" w:type="auto"/>
+        <w:tblInd w:w="720" w:type="dxa"/>
+        <w:tblCellMar>
+          <w:left w:w="0" w:type="dxa"/>
+          <w:right w:w="0" w:type="dxa"/>
+        </w:tblCellMar>
+        <w:tblLook w:val="04A0" w:firstRow="1" w:lastRow="0" w:firstColumn="1" w:lastColumn="0" w:noHBand="0" w:noVBand="1"/>
+      </w:tblPr>
+      <w:tblGrid>
+        <w:gridCol w:w="8286"/>
+      </w:tblGrid>
+      <w:tr>
+        <w:tc>
+          <w:tcPr>
+            <w:tcW w:w="9016" w:type="dxa"/>
+            <w:tcBorders>
+              <w:top w:val="single" w:sz="8" w:space="0" w:color="auto"/>
+              <w:left w:val="single" w:sz="8" w:space="0" w:color="auto"/>
+              <w:bottom w:val="single" w:sz="8" w:space="0" w:color="auto"/>
+              <w:right w:val="single" w:sz="8" w:space="0" w:color="auto"/>
+            </w:tcBorders>
+            <w:tcMar>
+              <w:top w:w="0" w:type="dxa"/>
+              <w:left w:w="108" w:type="dxa"/>
+              <w:bottom w:w="0" w:type="dxa"/>
+              <w:right w:w="108" w:type="dxa"/>
+            </w:tcMar>
+            <w:hideMark/>
+          </w:tcPr>
+          <w:p>
+            <w:r>
+              <w:lastRenderedPageBreak/>
+              <w:t>                 1433      # SQL default port</w:t>
+            </w:r>
+          </w:p>
+          <w:p>
+            <w:r>
+              <w:t>                ,1434      # UDP SQL Server Browser Service (and dynamic ports 49152 to 65535 for named instance)</w:t>
+            </w:r>
+          </w:p>
+          <w:p>
+            <w:r>
+              <w:t>                ,21        # not required for BD FTP - replication</w:t>
+            </w:r>
+          </w:p>
+          <w:p>
+            <w:r>
+              <w:t xml:space="preserve">                ,135       # inbound WMI port + Port 1024-65535 (inbound) if static ports haven't been configured and you are running Windows checks, Transact-SQL debugger, Microsoft remote procedure calls (MS RPC) </w:t>
+            </w:r>
+          </w:p>
+          <w:p>
+            <w:r>
+              <w:t xml:space="preserve">                ,137,138,139 # </w:t>
+            </w:r>
+            <w:proofErr w:type="gramStart"/>
+            <w:r>
+              <w:t>UDP,UDP</w:t>
+            </w:r>
+            <w:proofErr w:type="gramEnd"/>
+            <w:r>
+              <w:t xml:space="preserve">,TCP - for replication </w:t>
+            </w:r>
+          </w:p>
+          <w:p>
+            <w:r>
+              <w:t>                ,445       # Windows File Sharing</w:t>
+            </w:r>
+          </w:p>
+          <w:p>
+            <w:r>
+              <w:t>                ,80         # TCP for CLEAR_PORT traffic</w:t>
+            </w:r>
+          </w:p>
+          <w:p>
+            <w:r>
+              <w:t>                ,443       # TCP SSL_PORT traffic.</w:t>
+            </w:r>
+          </w:p>
+          <w:p>
+            <w:r>
+              <w:t>                ,4022     # Service Broker</w:t>
+            </w:r>
+          </w:p>
+          <w:p>
+            <w:r>
+              <w:t>                ,5022     # Database Mirroring</w:t>
+            </w:r>
+          </w:p>
+          <w:p>
+            <w:r>
+              <w:t>                ,7022     # Database Mirroring</w:t>
+            </w:r>
+          </w:p>
+          <w:p>
+            <w:r>
+              <w:t xml:space="preserve">                ,5985     # HTTP - required for SQL Server FCI which use mount points. WinRM </w:t>
+            </w:r>
+          </w:p>
+          <w:p>
+            <w:r>
+              <w:t xml:space="preserve">                ,5986     # HTTPs - required for SQL Server FCI which use mount points. </w:t>
+            </w:r>
+          </w:p>
+          <w:p>
+            <w:r>
+              <w:t>                ,2383     # The standard port for the default instance of Analysis Services.</w:t>
+            </w:r>
+          </w:p>
+          <w:p>
+            <w:r>
+              <w:t xml:space="preserve">                ,2382     # Analysis Services named instance  </w:t>
+            </w:r>
+          </w:p>
+          <w:p>
+            <w:r>
+              <w:t>                ,500,</w:t>
+            </w:r>
+            <w:proofErr w:type="gramStart"/>
+            <w:r>
+              <w:t>4500  #</w:t>
+            </w:r>
+            <w:proofErr w:type="gramEnd"/>
+            <w:r>
+              <w:t xml:space="preserve"> UDP IPsec traffic</w:t>
+            </w:r>
+          </w:p>
+          <w:p>
+            <w:r>
+              <w:t>                ,3389     # RDP</w:t>
+            </w:r>
+          </w:p>
+        </w:tc>
+      </w:tr>
+    </w:tbl>
+    <w:p>
+      <w:pPr>
+        <w:rPr>
+          <w:rFonts w:ascii="Aptos" w:hAnsi="Aptos" w:cs="Aptos"/>
+        </w:rPr>
       </w:pPr>
     </w:p>
     <w:p/>
@@ -4524,6 +4914,36 @@
   </w:num>
   <w:num w:numId="11" w16cid:durableId="540364310">
     <w:abstractNumId w:val="4"/>
+  </w:num>
+  <w:num w:numId="12" w16cid:durableId="1905331192">
+    <w:abstractNumId w:val="7"/>
+    <w:lvlOverride w:ilvl="0">
+      <w:startOverride w:val="1"/>
+    </w:lvlOverride>
+    <w:lvlOverride w:ilvl="1">
+      <w:startOverride w:val="1"/>
+    </w:lvlOverride>
+    <w:lvlOverride w:ilvl="2">
+      <w:startOverride w:val="1"/>
+    </w:lvlOverride>
+    <w:lvlOverride w:ilvl="3">
+      <w:startOverride w:val="1"/>
+    </w:lvlOverride>
+    <w:lvlOverride w:ilvl="4">
+      <w:startOverride w:val="1"/>
+    </w:lvlOverride>
+    <w:lvlOverride w:ilvl="5">
+      <w:startOverride w:val="1"/>
+    </w:lvlOverride>
+    <w:lvlOverride w:ilvl="6">
+      <w:startOverride w:val="1"/>
+    </w:lvlOverride>
+    <w:lvlOverride w:ilvl="7">
+      <w:startOverride w:val="1"/>
+    </w:lvlOverride>
+    <w:lvlOverride w:ilvl="8">
+      <w:startOverride w:val="1"/>
+    </w:lvlOverride>
   </w:num>
 </w:numbering>
 </file>
